--- a/Unit Testing with Jenkins - pytest or JUnit.docx
+++ b/Unit Testing with Jenkins - pytest or JUnit.docx
@@ -63,7 +63,31 @@
           <w:szCs w:val="40"/>
           <w:u w:val="single"/>
         </w:rPr>
-        <w:t>Unit Testing with Jenkins - pytest or JUnit</w:t>
+        <w:t xml:space="preserve">Unit Testing with Jenkins - </w:t>
+      </w:r>
+      <w:proofErr w:type="spellStart"/>
+      <w:r>
+        <w:rPr>
+          <w:rFonts w:ascii="Times New Roman" w:hAnsi="Times New Roman" w:cs="Times New Roman"/>
+          <w:b/>
+          <w:bCs/>
+          <w:sz w:val="40"/>
+          <w:szCs w:val="40"/>
+          <w:u w:val="single"/>
+        </w:rPr>
+        <w:t>pytest</w:t>
+      </w:r>
+      <w:proofErr w:type="spellEnd"/>
+      <w:r>
+        <w:rPr>
+          <w:rFonts w:ascii="Times New Roman" w:hAnsi="Times New Roman" w:cs="Times New Roman"/>
+          <w:b/>
+          <w:bCs/>
+          <w:sz w:val="40"/>
+          <w:szCs w:val="40"/>
+          <w:u w:val="single"/>
+        </w:rPr>
+        <w:t xml:space="preserve"> or JUnit</w:t>
       </w:r>
     </w:p>
     <w:p>
@@ -706,7 +730,97 @@
           <w:sz w:val="24"/>
           <w:szCs w:val="24"/>
         </w:rPr>
-        <w:t xml:space="preserve">                checkout scmGit(branches: [[name: '*/main']], extensions: [], userRemoteConfigs: [[url: 'https://github.com/nirmaangoyal/Unit-Testing-with-Jenkins---pytest-or-JUnit.git']])</w:t>
+        <w:t xml:space="preserve">                checkout </w:t>
+      </w:r>
+      <w:proofErr w:type="spellStart"/>
+      <w:r>
+        <w:rPr>
+          <w:rFonts w:ascii="Times New Roman" w:hAnsi="Times New Roman" w:cs="Times New Roman"/>
+          <w:sz w:val="24"/>
+          <w:szCs w:val="24"/>
+        </w:rPr>
+        <w:t>scmGit</w:t>
+      </w:r>
+      <w:proofErr w:type="spellEnd"/>
+      <w:r>
+        <w:rPr>
+          <w:rFonts w:ascii="Times New Roman" w:hAnsi="Times New Roman" w:cs="Times New Roman"/>
+          <w:sz w:val="24"/>
+          <w:szCs w:val="24"/>
+        </w:rPr>
+        <w:t xml:space="preserve">(branches: [[name: '*/main']], extensions: [], </w:t>
+      </w:r>
+      <w:proofErr w:type="spellStart"/>
+      <w:r>
+        <w:rPr>
+          <w:rFonts w:ascii="Times New Roman" w:hAnsi="Times New Roman" w:cs="Times New Roman"/>
+          <w:sz w:val="24"/>
+          <w:szCs w:val="24"/>
+        </w:rPr>
+        <w:t>userRemoteConfigs</w:t>
+      </w:r>
+      <w:proofErr w:type="spellEnd"/>
+      <w:r>
+        <w:rPr>
+          <w:rFonts w:ascii="Times New Roman" w:hAnsi="Times New Roman" w:cs="Times New Roman"/>
+          <w:sz w:val="24"/>
+          <w:szCs w:val="24"/>
+        </w:rPr>
+        <w:t>: [[url: 'https://github.com/</w:t>
+      </w:r>
+      <w:proofErr w:type="spellStart"/>
+      <w:r>
+        <w:rPr>
+          <w:rFonts w:ascii="Times New Roman" w:hAnsi="Times New Roman" w:cs="Times New Roman"/>
+          <w:sz w:val="24"/>
+          <w:szCs w:val="24"/>
+        </w:rPr>
+        <w:t>nirmaangoyal</w:t>
+      </w:r>
+      <w:proofErr w:type="spellEnd"/>
+      <w:r>
+        <w:rPr>
+          <w:rFonts w:ascii="Times New Roman" w:hAnsi="Times New Roman" w:cs="Times New Roman"/>
+          <w:sz w:val="24"/>
+          <w:szCs w:val="24"/>
+        </w:rPr>
+        <w:t>/Unit-Testing-with-Jenkins---</w:t>
+      </w:r>
+      <w:proofErr w:type="spellStart"/>
+      <w:r>
+        <w:rPr>
+          <w:rFonts w:ascii="Times New Roman" w:hAnsi="Times New Roman" w:cs="Times New Roman"/>
+          <w:sz w:val="24"/>
+          <w:szCs w:val="24"/>
+        </w:rPr>
+        <w:t>pytest</w:t>
+      </w:r>
+      <w:proofErr w:type="spellEnd"/>
+      <w:r>
+        <w:rPr>
+          <w:rFonts w:ascii="Times New Roman" w:hAnsi="Times New Roman" w:cs="Times New Roman"/>
+          <w:sz w:val="24"/>
+          <w:szCs w:val="24"/>
+        </w:rPr>
+        <w:t>-or-</w:t>
+      </w:r>
+      <w:proofErr w:type="spellStart"/>
+      <w:r>
+        <w:rPr>
+          <w:rFonts w:ascii="Times New Roman" w:hAnsi="Times New Roman" w:cs="Times New Roman"/>
+          <w:sz w:val="24"/>
+          <w:szCs w:val="24"/>
+        </w:rPr>
+        <w:t>JUnit.git</w:t>
+      </w:r>
+      <w:proofErr w:type="spellEnd"/>
+      <w:r>
+        <w:rPr>
+          <w:rFonts w:ascii="Times New Roman" w:hAnsi="Times New Roman" w:cs="Times New Roman"/>
+          <w:sz w:val="24"/>
+          <w:szCs w:val="24"/>
+        </w:rPr>
+        <w:t>']])</w:t>
       </w:r>
     </w:p>
     <w:p>
@@ -791,7 +905,61 @@
           <w:sz w:val="24"/>
           <w:szCs w:val="24"/>
         </w:rPr>
-        <w:t xml:space="preserve">                git branch: 'main', url: 'https://github.com/nirmaangoyal/Unit-Testing-with-Jenkins---pytest-or-JUnit.git'</w:t>
+        <w:t xml:space="preserve">                git branch: 'main', url: 'https://github.com/</w:t>
+      </w:r>
+      <w:proofErr w:type="spellStart"/>
+      <w:r>
+        <w:rPr>
+          <w:rFonts w:ascii="Times New Roman" w:hAnsi="Times New Roman" w:cs="Times New Roman"/>
+          <w:sz w:val="24"/>
+          <w:szCs w:val="24"/>
+        </w:rPr>
+        <w:t>nirmaangoyal</w:t>
+      </w:r>
+      <w:proofErr w:type="spellEnd"/>
+      <w:r>
+        <w:rPr>
+          <w:rFonts w:ascii="Times New Roman" w:hAnsi="Times New Roman" w:cs="Times New Roman"/>
+          <w:sz w:val="24"/>
+          <w:szCs w:val="24"/>
+        </w:rPr>
+        <w:t>/Unit-Testing-with-Jenkins---</w:t>
+      </w:r>
+      <w:proofErr w:type="spellStart"/>
+      <w:r>
+        <w:rPr>
+          <w:rFonts w:ascii="Times New Roman" w:hAnsi="Times New Roman" w:cs="Times New Roman"/>
+          <w:sz w:val="24"/>
+          <w:szCs w:val="24"/>
+        </w:rPr>
+        <w:t>pytest</w:t>
+      </w:r>
+      <w:proofErr w:type="spellEnd"/>
+      <w:r>
+        <w:rPr>
+          <w:rFonts w:ascii="Times New Roman" w:hAnsi="Times New Roman" w:cs="Times New Roman"/>
+          <w:sz w:val="24"/>
+          <w:szCs w:val="24"/>
+        </w:rPr>
+        <w:t>-or-</w:t>
+      </w:r>
+      <w:proofErr w:type="spellStart"/>
+      <w:r>
+        <w:rPr>
+          <w:rFonts w:ascii="Times New Roman" w:hAnsi="Times New Roman" w:cs="Times New Roman"/>
+          <w:sz w:val="24"/>
+          <w:szCs w:val="24"/>
+        </w:rPr>
+        <w:t>JUnit.git</w:t>
+      </w:r>
+      <w:proofErr w:type="spellEnd"/>
+      <w:r>
+        <w:rPr>
+          <w:rFonts w:ascii="Times New Roman" w:hAnsi="Times New Roman" w:cs="Times New Roman"/>
+          <w:sz w:val="24"/>
+          <w:szCs w:val="24"/>
+        </w:rPr>
+        <w:t>'</w:t>
       </w:r>
     </w:p>
     <w:p>
@@ -893,7 +1061,43 @@
           <w:sz w:val="24"/>
           <w:szCs w:val="24"/>
         </w:rPr>
-        <w:t xml:space="preserve">                bat 'python3 -m pytest --junitxml=results.xml'</w:t>
+        <w:t xml:space="preserve">                bat 'python3 -m </w:t>
+      </w:r>
+      <w:proofErr w:type="spellStart"/>
+      <w:r>
+        <w:rPr>
+          <w:rFonts w:ascii="Times New Roman" w:hAnsi="Times New Roman" w:cs="Times New Roman"/>
+          <w:sz w:val="24"/>
+          <w:szCs w:val="24"/>
+        </w:rPr>
+        <w:t>pytest</w:t>
+      </w:r>
+      <w:proofErr w:type="spellEnd"/>
+      <w:r>
+        <w:rPr>
+          <w:rFonts w:ascii="Times New Roman" w:hAnsi="Times New Roman" w:cs="Times New Roman"/>
+          <w:sz w:val="24"/>
+          <w:szCs w:val="24"/>
+        </w:rPr>
+        <w:t xml:space="preserve"> --</w:t>
+      </w:r>
+      <w:proofErr w:type="spellStart"/>
+      <w:r>
+        <w:rPr>
+          <w:rFonts w:ascii="Times New Roman" w:hAnsi="Times New Roman" w:cs="Times New Roman"/>
+          <w:sz w:val="24"/>
+          <w:szCs w:val="24"/>
+        </w:rPr>
+        <w:t>junitxml</w:t>
+      </w:r>
+      <w:proofErr w:type="spellEnd"/>
+      <w:r>
+        <w:rPr>
+          <w:rFonts w:ascii="Times New Roman" w:hAnsi="Times New Roman" w:cs="Times New Roman"/>
+          <w:sz w:val="24"/>
+          <w:szCs w:val="24"/>
+        </w:rPr>
+        <w:t>=results.xml'</w:t>
       </w:r>
     </w:p>
     <w:p>
@@ -996,7 +1200,25 @@
           <w:szCs w:val="24"/>
         </w:rPr>
         <w:lastRenderedPageBreak/>
-        <w:t xml:space="preserve">            junit '**/results.xml' // Publish JUnit test results</w:t>
+        <w:t xml:space="preserve">            </w:t>
+      </w:r>
+      <w:proofErr w:type="spellStart"/>
+      <w:r>
+        <w:rPr>
+          <w:rFonts w:ascii="Times New Roman" w:hAnsi="Times New Roman" w:cs="Times New Roman"/>
+          <w:sz w:val="24"/>
+          <w:szCs w:val="24"/>
+        </w:rPr>
+        <w:t>junit</w:t>
+      </w:r>
+      <w:proofErr w:type="spellEnd"/>
+      <w:r>
+        <w:rPr>
+          <w:rFonts w:ascii="Times New Roman" w:hAnsi="Times New Roman" w:cs="Times New Roman"/>
+          <w:sz w:val="24"/>
+          <w:szCs w:val="24"/>
+        </w:rPr>
+        <w:t xml:space="preserve"> '**/results.xml' </w:t>
       </w:r>
     </w:p>
     <w:p>
@@ -1084,6 +1306,15 @@
           <w:szCs w:val="24"/>
         </w:rPr>
       </w:pPr>
+    </w:p>
+    <w:p>
+      <w:pPr>
+        <w:rPr>
+          <w:rFonts w:ascii="Times New Roman" w:hAnsi="Times New Roman" w:cs="Times New Roman"/>
+          <w:sz w:val="24"/>
+          <w:szCs w:val="24"/>
+        </w:rPr>
+      </w:pPr>
       <w:r>
         <w:rPr>
           <w:rFonts w:ascii="Times New Roman" w:hAnsi="Times New Roman" w:cs="Times New Roman"/>
@@ -1091,10 +1322,10 @@
           <w:szCs w:val="24"/>
         </w:rPr>
         <w:drawing>
-          <wp:inline distT="0" distB="0" distL="0" distR="0" wp14:anchorId="25E45CA3" wp14:editId="5BB2D10D">
-            <wp:extent cx="5943600" cy="2707640"/>
+          <wp:inline distT="0" distB="0" distL="0" distR="0" wp14:anchorId="0EC84C87" wp14:editId="17CF6050">
+            <wp:extent cx="5943600" cy="2693035"/>
             <wp:effectExtent l="0" t="0" r="0" b="0"/>
-            <wp:docPr id="625854793" name="Picture 1"/>
+            <wp:docPr id="1850736483" name="Picture 1"/>
             <wp:cNvGraphicFramePr>
               <a:graphicFrameLocks xmlns:a="http://schemas.openxmlformats.org/drawingml/2006/main" noChangeAspect="1"/>
             </wp:cNvGraphicFramePr>
@@ -1102,7 +1333,7 @@
               <a:graphicData uri="http://schemas.openxmlformats.org/drawingml/2006/picture">
                 <pic:pic xmlns:pic="http://schemas.openxmlformats.org/drawingml/2006/picture">
                   <pic:nvPicPr>
-                    <pic:cNvPr id="625854793" name=""/>
+                    <pic:cNvPr id="1850736483" name=""/>
                     <pic:cNvPicPr/>
                   </pic:nvPicPr>
                   <pic:blipFill>
@@ -1114,7 +1345,7 @@
                   <pic:spPr>
                     <a:xfrm>
                       <a:off x="0" y="0"/>
-                      <a:ext cx="5943600" cy="2707640"/>
+                      <a:ext cx="5943600" cy="2693035"/>
                     </a:xfrm>
                     <a:prstGeom prst="rect">
                       <a:avLst/>
@@ -1150,11 +1381,28 @@
           <w:sz w:val="24"/>
           <w:szCs w:val="24"/>
         </w:rPr>
+        <w:t xml:space="preserve">Results.xml file for more detailed view </w:t>
+      </w:r>
+    </w:p>
+    <w:p>
+      <w:pPr>
+        <w:rPr>
+          <w:rFonts w:ascii="Times New Roman" w:hAnsi="Times New Roman" w:cs="Times New Roman"/>
+          <w:sz w:val="24"/>
+          <w:szCs w:val="24"/>
+        </w:rPr>
+      </w:pPr>
+      <w:r>
+        <w:rPr>
+          <w:rFonts w:ascii="Times New Roman" w:hAnsi="Times New Roman" w:cs="Times New Roman"/>
+          <w:sz w:val="24"/>
+          <w:szCs w:val="24"/>
+        </w:rPr>
         <w:drawing>
-          <wp:inline distT="0" distB="0" distL="0" distR="0" wp14:anchorId="0722F3E6" wp14:editId="12121A2F">
-            <wp:extent cx="5943600" cy="2686685"/>
-            <wp:effectExtent l="0" t="0" r="0" b="0"/>
-            <wp:docPr id="127406898" name="Picture 1"/>
+          <wp:inline distT="0" distB="0" distL="0" distR="0" wp14:anchorId="162D8D91" wp14:editId="0C9AE8CE">
+            <wp:extent cx="5943600" cy="2700020"/>
+            <wp:effectExtent l="0" t="0" r="0" b="5080"/>
+            <wp:docPr id="2077299753" name="Picture 1"/>
             <wp:cNvGraphicFramePr>
               <a:graphicFrameLocks xmlns:a="http://schemas.openxmlformats.org/drawingml/2006/main" noChangeAspect="1"/>
             </wp:cNvGraphicFramePr>
@@ -1162,7 +1410,7 @@
               <a:graphicData uri="http://schemas.openxmlformats.org/drawingml/2006/picture">
                 <pic:pic xmlns:pic="http://schemas.openxmlformats.org/drawingml/2006/picture">
                   <pic:nvPicPr>
-                    <pic:cNvPr id="127406898" name=""/>
+                    <pic:cNvPr id="2077299753" name=""/>
                     <pic:cNvPicPr/>
                   </pic:nvPicPr>
                   <pic:blipFill>
@@ -1174,7 +1422,7 @@
                   <pic:spPr>
                     <a:xfrm>
                       <a:off x="0" y="0"/>
-                      <a:ext cx="5943600" cy="2686685"/>
+                      <a:ext cx="5943600" cy="2700020"/>
                     </a:xfrm>
                     <a:prstGeom prst="rect">
                       <a:avLst/>
@@ -1195,24 +1443,6 @@
           <w:szCs w:val="24"/>
         </w:rPr>
       </w:pPr>
-    </w:p>
-    <w:p>
-      <w:pPr>
-        <w:rPr>
-          <w:rFonts w:ascii="Times New Roman" w:hAnsi="Times New Roman" w:cs="Times New Roman"/>
-          <w:sz w:val="24"/>
-          <w:szCs w:val="24"/>
-        </w:rPr>
-      </w:pPr>
-    </w:p>
-    <w:p>
-      <w:pPr>
-        <w:rPr>
-          <w:rFonts w:ascii="Times New Roman" w:hAnsi="Times New Roman" w:cs="Times New Roman"/>
-          <w:sz w:val="24"/>
-          <w:szCs w:val="24"/>
-        </w:rPr>
-      </w:pPr>
       <w:r>
         <w:rPr>
           <w:rFonts w:ascii="Times New Roman" w:hAnsi="Times New Roman" w:cs="Times New Roman"/>
@@ -1220,11 +1450,28 @@
           <w:szCs w:val="24"/>
         </w:rPr>
         <w:lastRenderedPageBreak/>
+        <w:t>Test result with a failed case.</w:t>
+      </w:r>
+    </w:p>
+    <w:p>
+      <w:pPr>
+        <w:rPr>
+          <w:rFonts w:ascii="Times New Roman" w:hAnsi="Times New Roman" w:cs="Times New Roman"/>
+          <w:sz w:val="24"/>
+          <w:szCs w:val="24"/>
+        </w:rPr>
+      </w:pPr>
+      <w:r>
+        <w:rPr>
+          <w:rFonts w:ascii="Times New Roman" w:hAnsi="Times New Roman" w:cs="Times New Roman"/>
+          <w:sz w:val="24"/>
+          <w:szCs w:val="24"/>
+        </w:rPr>
         <w:drawing>
-          <wp:inline distT="0" distB="0" distL="0" distR="0" wp14:anchorId="3F0F7072" wp14:editId="51BB093C">
-            <wp:extent cx="5943600" cy="2640330"/>
-            <wp:effectExtent l="0" t="0" r="0" b="7620"/>
-            <wp:docPr id="765174062" name="Picture 1"/>
+          <wp:inline distT="0" distB="0" distL="0" distR="0" wp14:anchorId="5E1FFF59" wp14:editId="13F5909B">
+            <wp:extent cx="5943600" cy="2715895"/>
+            <wp:effectExtent l="0" t="0" r="0" b="8255"/>
+            <wp:docPr id="1267575310" name="Picture 1"/>
             <wp:cNvGraphicFramePr>
               <a:graphicFrameLocks xmlns:a="http://schemas.openxmlformats.org/drawingml/2006/main" noChangeAspect="1"/>
             </wp:cNvGraphicFramePr>
@@ -1232,7 +1479,7 @@
               <a:graphicData uri="http://schemas.openxmlformats.org/drawingml/2006/picture">
                 <pic:pic xmlns:pic="http://schemas.openxmlformats.org/drawingml/2006/picture">
                   <pic:nvPicPr>
-                    <pic:cNvPr id="765174062" name=""/>
+                    <pic:cNvPr id="1267575310" name=""/>
                     <pic:cNvPicPr/>
                   </pic:nvPicPr>
                   <pic:blipFill>
@@ -1244,7 +1491,7 @@
                   <pic:spPr>
                     <a:xfrm>
                       <a:off x="0" y="0"/>
-                      <a:ext cx="5943600" cy="2640330"/>
+                      <a:ext cx="5943600" cy="2715895"/>
                     </a:xfrm>
                     <a:prstGeom prst="rect">
                       <a:avLst/>
@@ -1280,8 +1527,58 @@
           <w:sz w:val="24"/>
           <w:szCs w:val="24"/>
         </w:rPr>
-        <w:t xml:space="preserve">Results.xml file for more detailed view </w:t>
-      </w:r>
+        <w:t>T</w:t>
+      </w:r>
+      <w:r>
+        <w:rPr>
+          <w:rFonts w:ascii="Times New Roman" w:hAnsi="Times New Roman" w:cs="Times New Roman"/>
+          <w:sz w:val="24"/>
+          <w:szCs w:val="24"/>
+        </w:rPr>
+        <w:t>rigger the Jenkins job to run automatically whenever changes are pushed to</w:t>
+      </w:r>
+      <w:r>
+        <w:rPr>
+          <w:rFonts w:ascii="Times New Roman" w:hAnsi="Times New Roman" w:cs="Times New Roman"/>
+          <w:sz w:val="24"/>
+          <w:szCs w:val="24"/>
+        </w:rPr>
+        <w:t xml:space="preserve"> git</w:t>
+      </w:r>
+      <w:r>
+        <w:rPr>
+          <w:rFonts w:ascii="Times New Roman" w:hAnsi="Times New Roman" w:cs="Times New Roman"/>
+          <w:sz w:val="24"/>
+          <w:szCs w:val="24"/>
+        </w:rPr>
+        <w:t>.</w:t>
+      </w:r>
+    </w:p>
+    <w:p>
+      <w:pPr>
+        <w:rPr>
+          <w:rFonts w:ascii="Times New Roman" w:hAnsi="Times New Roman" w:cs="Times New Roman"/>
+          <w:sz w:val="24"/>
+          <w:szCs w:val="24"/>
+        </w:rPr>
+      </w:pPr>
+      <w:r>
+        <w:rPr>
+          <w:rFonts w:ascii="Times New Roman" w:hAnsi="Times New Roman" w:cs="Times New Roman"/>
+          <w:sz w:val="24"/>
+          <w:szCs w:val="24"/>
+        </w:rPr>
+        <w:t>**I am polling every minute to check if any changes have occurred in  my git repository.</w:t>
+      </w:r>
+    </w:p>
+    <w:p>
+      <w:pPr>
+        <w:rPr>
+          <w:rFonts w:ascii="Times New Roman" w:hAnsi="Times New Roman" w:cs="Times New Roman"/>
+          <w:sz w:val="24"/>
+          <w:szCs w:val="24"/>
+        </w:rPr>
+      </w:pPr>
     </w:p>
     <w:p>
       <w:pPr>
@@ -1298,10 +1595,10 @@
           <w:szCs w:val="24"/>
         </w:rPr>
         <w:drawing>
-          <wp:inline distT="0" distB="0" distL="0" distR="0" wp14:anchorId="6D27BB87" wp14:editId="2DFC1BC9">
-            <wp:extent cx="5943600" cy="1563370"/>
-            <wp:effectExtent l="0" t="0" r="0" b="0"/>
-            <wp:docPr id="1564113768" name="Picture 1"/>
+          <wp:inline distT="0" distB="0" distL="0" distR="0" wp14:anchorId="66010B05" wp14:editId="0F430E63">
+            <wp:extent cx="5943600" cy="2418715"/>
+            <wp:effectExtent l="0" t="0" r="0" b="635"/>
+            <wp:docPr id="141299658" name="Picture 1"/>
             <wp:cNvGraphicFramePr>
               <a:graphicFrameLocks xmlns:a="http://schemas.openxmlformats.org/drawingml/2006/main" noChangeAspect="1"/>
             </wp:cNvGraphicFramePr>
@@ -1309,7 +1606,7 @@
               <a:graphicData uri="http://schemas.openxmlformats.org/drawingml/2006/picture">
                 <pic:pic xmlns:pic="http://schemas.openxmlformats.org/drawingml/2006/picture">
                   <pic:nvPicPr>
-                    <pic:cNvPr id="1564113768" name=""/>
+                    <pic:cNvPr id="141299658" name=""/>
                     <pic:cNvPicPr/>
                   </pic:nvPicPr>
                   <pic:blipFill>
@@ -1321,7 +1618,7 @@
                   <pic:spPr>
                     <a:xfrm>
                       <a:off x="0" y="0"/>
-                      <a:ext cx="5943600" cy="1563370"/>
+                      <a:ext cx="5943600" cy="2418715"/>
                     </a:xfrm>
                     <a:prstGeom prst="rect">
                       <a:avLst/>
@@ -1332,48 +1629,6 @@
             </a:graphic>
           </wp:inline>
         </w:drawing>
-      </w:r>
-    </w:p>
-    <w:p>
-      <w:pPr>
-        <w:rPr>
-          <w:rFonts w:ascii="Times New Roman" w:hAnsi="Times New Roman" w:cs="Times New Roman"/>
-          <w:sz w:val="24"/>
-          <w:szCs w:val="24"/>
-        </w:rPr>
-      </w:pPr>
-    </w:p>
-    <w:p>
-      <w:pPr>
-        <w:rPr>
-          <w:rFonts w:ascii="Times New Roman" w:hAnsi="Times New Roman" w:cs="Times New Roman"/>
-          <w:sz w:val="24"/>
-          <w:szCs w:val="24"/>
-        </w:rPr>
-      </w:pPr>
-      <w:r>
-        <w:rPr>
-          <w:rFonts w:ascii="Times New Roman" w:hAnsi="Times New Roman" w:cs="Times New Roman"/>
-          <w:sz w:val="24"/>
-          <w:szCs w:val="24"/>
-        </w:rPr>
-        <w:t>I wasn’t able to t</w:t>
-      </w:r>
-      <w:r>
-        <w:rPr>
-          <w:rFonts w:ascii="Times New Roman" w:hAnsi="Times New Roman" w:cs="Times New Roman"/>
-          <w:sz w:val="24"/>
-          <w:szCs w:val="24"/>
-        </w:rPr>
-        <w:t>rigger the Jenkins job to run automatically whenever changes are pushed to</w:t>
-      </w:r>
-      <w:r>
-        <w:rPr>
-          <w:rFonts w:ascii="Times New Roman" w:hAnsi="Times New Roman" w:cs="Times New Roman"/>
-          <w:sz w:val="24"/>
-          <w:szCs w:val="24"/>
-        </w:rPr>
-        <w:t xml:space="preserve"> git as I am running Jenkins on my localhost.</w:t>
       </w:r>
     </w:p>
     <w:sectPr>
